--- a/First Iteration/Combined/IterationReport1 (Revised).docx
+++ b/First Iteration/Combined/IterationReport1 (Revised).docx
@@ -10,6 +10,7 @@
           <w:docPartUnique/>
         </w:docPartObj>
       </w:sdtPr>
+      <w:sdtEndPr/>
       <w:sdtContent>
         <w:p>
           <w:r>
@@ -19,7 +20,7 @@
             <mc:AlternateContent>
               <mc:Choice Requires="wpg">
                 <w:drawing>
-                  <wp:anchor distT="0" distB="0" distL="114300" distR="114300" simplePos="0" relativeHeight="251661312" behindDoc="1" locked="0" layoutInCell="1" allowOverlap="1">
+                  <wp:anchor distT="0" distB="0" distL="114300" distR="114300" simplePos="0" relativeHeight="251661312" behindDoc="1" locked="0" layoutInCell="1" allowOverlap="1" wp14:anchorId="68529FC7" wp14:editId="44C87DAB">
                     <wp:simplePos x="0" y="0"/>
                     <wp:positionH relativeFrom="page">
                       <wp:align>center</wp:align>
@@ -141,6 +142,7 @@
                                       <w:dataBinding w:prefixMappings="xmlns:ns0='http://purl.org/dc/elements/1.1/' xmlns:ns1='http://schemas.openxmlformats.org/package/2006/metadata/core-properties' " w:xpath="/ns1:coreProperties[1]/ns0:creator[1]" w:storeItemID="{6C3C8BC8-F283-45AE-878A-BAB7291924A1}"/>
                                       <w:text/>
                                     </w:sdtPr>
+                                    <w:sdtEndPr/>
                                     <w:sdtContent>
                                       <w:r>
                                         <w:rPr>
@@ -205,6 +207,7 @@
                                       <w:dataBinding w:prefixMappings="xmlns:ns0='http://schemas.microsoft.com/office/2006/coverPageProps' " w:xpath="/ns0:CoverPageProperties[1]/ns0:CompanyAddress[1]" w:storeItemID="{55AF091B-3C7A-41E3-B477-F2FDAA23CFDA}"/>
                                       <w:text/>
                                     </w:sdtPr>
+                                    <w:sdtEndPr/>
                                     <w:sdtContent>
                                       <w:r>
                                         <w:rPr>
@@ -271,6 +274,19 @@
                                       <w:szCs w:val="72"/>
                                     </w:rPr>
                                   </w:pPr>
+                                </w:p>
+                                <w:p>
+                                  <w:pPr>
+                                    <w:pStyle w:val="NoSpacing"/>
+                                    <w:jc w:val="center"/>
+                                    <w:rPr>
+                                      <w:rFonts w:asciiTheme="majorHAnsi" w:eastAsiaTheme="majorEastAsia" w:hAnsiTheme="majorHAnsi" w:cstheme="majorBidi"/>
+                                      <w:caps/>
+                                      <w:color w:val="5B9BD5" w:themeColor="accent1"/>
+                                      <w:sz w:val="72"/>
+                                      <w:szCs w:val="72"/>
+                                    </w:rPr>
+                                  </w:pPr>
                                   <w:r>
                                     <w:rPr>
                                       <w:rFonts w:asciiTheme="majorHAnsi" w:eastAsiaTheme="majorEastAsia" w:hAnsiTheme="majorHAnsi" w:cstheme="majorBidi"/>
@@ -296,6 +312,7 @@
                                       <w:dataBinding w:prefixMappings="xmlns:ns0='http://purl.org/dc/elements/1.1/' xmlns:ns1='http://schemas.openxmlformats.org/package/2006/metadata/core-properties' " w:xpath="/ns1:coreProperties[1]/ns0:title[1]" w:storeItemID="{6C3C8BC8-F283-45AE-878A-BAB7291924A1}"/>
                                       <w:text/>
                                     </w:sdtPr>
+                                    <w:sdtEndPr/>
                                     <w:sdtContent>
                                       <w:r>
                                         <w:rPr>
@@ -333,7 +350,7 @@
               </mc:Choice>
               <mc:Fallback>
                 <w:pict>
-                  <v:group id="Group 193" o:spid="_x0000_s1026" style="position:absolute;margin-left:0;margin-top:0;width:540.55pt;height:718.4pt;z-index:-251655168;mso-width-percent:882;mso-height-percent:909;mso-position-horizontal:center;mso-position-horizontal-relative:page;mso-position-vertical:center;mso-position-vertical-relative:page;mso-width-percent:882;mso-height-percent:909" coordsize="68648,91235" o:gfxdata="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">
+                  <v:group w14:anchorId="68529FC7" id="Group 193" o:spid="_x0000_s1026" style="position:absolute;margin-left:0;margin-top:0;width:540.55pt;height:718.4pt;z-index:-251655168;mso-width-percent:882;mso-height-percent:909;mso-position-horizontal:center;mso-position-horizontal-relative:page;mso-position-vertical:center;mso-position-vertical-relative:page;mso-width-percent:882;mso-height-percent:909" coordsize="68648,91235" o:gfxdata="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">
                     <v:rect id="Rectangle 194" o:spid="_x0000_s1027" style="position:absolute;width:68580;height:13716;visibility:visible;mso-wrap-style:square;v-text-anchor:middle" o:gfxdata="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" fillcolor="#5b9bd5 [3204]" stroked="f" strokeweight="1pt"/>
                     <v:rect id="Rectangle 195" o:spid="_x0000_s1028" style="position:absolute;top:40943;width:68580;height:50292;visibility:visible;mso-wrap-style:square;v-text-anchor:bottom" o:gfxdata="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" fillcolor="#5b9bd5 [3204]" stroked="f" strokeweight="1pt">
                       <v:textbox inset="36pt,57.6pt,36pt,36pt">
@@ -358,6 +375,7 @@
                                 <w:dataBinding w:prefixMappings="xmlns:ns0='http://purl.org/dc/elements/1.1/' xmlns:ns1='http://schemas.openxmlformats.org/package/2006/metadata/core-properties' " w:xpath="/ns1:coreProperties[1]/ns0:creator[1]" w:storeItemID="{6C3C8BC8-F283-45AE-878A-BAB7291924A1}"/>
                                 <w:text/>
                               </w:sdtPr>
+                              <w:sdtEndPr/>
                               <w:sdtContent>
                                 <w:r>
                                   <w:rPr>
@@ -422,6 +440,7 @@
                                 <w:dataBinding w:prefixMappings="xmlns:ns0='http://schemas.microsoft.com/office/2006/coverPageProps' " w:xpath="/ns0:CoverPageProperties[1]/ns0:CompanyAddress[1]" w:storeItemID="{55AF091B-3C7A-41E3-B477-F2FDAA23CFDA}"/>
                                 <w:text/>
                               </w:sdtPr>
+                              <w:sdtEndPr/>
                               <w:sdtContent>
                                 <w:r>
                                   <w:rPr>
@@ -442,6 +461,19 @@
                     <v:shape id="Text Box 196" o:spid="_x0000_s1029" type="#_x0000_t202" style="position:absolute;left:68;top:13716;width:68580;height:27227;visibility:visible;mso-wrap-style:square;v-text-anchor:middle" o:gfxdata="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" fillcolor="white [3212]" stroked="f" strokeweight=".5pt">
                       <v:textbox inset="36pt,7.2pt,36pt,7.2pt">
                         <w:txbxContent>
+                          <w:p>
+                            <w:pPr>
+                              <w:pStyle w:val="NoSpacing"/>
+                              <w:jc w:val="center"/>
+                              <w:rPr>
+                                <w:rFonts w:asciiTheme="majorHAnsi" w:eastAsiaTheme="majorEastAsia" w:hAnsiTheme="majorHAnsi" w:cstheme="majorBidi"/>
+                                <w:caps/>
+                                <w:color w:val="5B9BD5" w:themeColor="accent1"/>
+                                <w:sz w:val="72"/>
+                                <w:szCs w:val="72"/>
+                              </w:rPr>
+                            </w:pPr>
+                          </w:p>
                           <w:p>
                             <w:pPr>
                               <w:pStyle w:val="NoSpacing"/>
@@ -479,6 +511,7 @@
                                 <w:dataBinding w:prefixMappings="xmlns:ns0='http://purl.org/dc/elements/1.1/' xmlns:ns1='http://schemas.openxmlformats.org/package/2006/metadata/core-properties' " w:xpath="/ns1:coreProperties[1]/ns0:title[1]" w:storeItemID="{6C3C8BC8-F283-45AE-878A-BAB7291924A1}"/>
                                 <w:text/>
                               </w:sdtPr>
+                              <w:sdtEndPr/>
                               <w:sdtContent>
                                 <w:r>
                                   <w:rPr>
@@ -513,6 +546,81 @@
             </w:rPr>
           </w:pPr>
           <w:r>
+            <w:rPr>
+              <w:noProof/>
+            </w:rPr>
+            <w:drawing>
+              <wp:anchor distT="0" distB="0" distL="114300" distR="114300" simplePos="0" relativeHeight="251662336" behindDoc="1" locked="0" layoutInCell="1" allowOverlap="1" wp14:anchorId="45284326" wp14:editId="34A4D42F">
+                <wp:simplePos x="0" y="0"/>
+                <wp:positionH relativeFrom="margin">
+                  <wp:posOffset>2647950</wp:posOffset>
+                </wp:positionH>
+                <wp:positionV relativeFrom="paragraph">
+                  <wp:posOffset>1200150</wp:posOffset>
+                </wp:positionV>
+                <wp:extent cx="638175" cy="621030"/>
+                <wp:effectExtent l="0" t="0" r="9525" b="7620"/>
+                <wp:wrapTight wrapText="bothSides">
+                  <wp:wrapPolygon edited="0">
+                    <wp:start x="0" y="0"/>
+                    <wp:lineTo x="0" y="21202"/>
+                    <wp:lineTo x="21278" y="21202"/>
+                    <wp:lineTo x="21278" y="0"/>
+                    <wp:lineTo x="0" y="0"/>
+                  </wp:wrapPolygon>
+                </wp:wrapTight>
+                <wp:docPr id="6" name="Picture 6" descr="C:\Users\cs361001_ta1\Documents\GitHub\PIEWebsite\Images\cake_logo.png"/>
+                <wp:cNvGraphicFramePr>
+                  <a:graphicFrameLocks xmlns:a="http://schemas.openxmlformats.org/drawingml/2006/main" noChangeAspect="1"/>
+                </wp:cNvGraphicFramePr>
+                <a:graphic xmlns:a="http://schemas.openxmlformats.org/drawingml/2006/main">
+                  <a:graphicData uri="http://schemas.openxmlformats.org/drawingml/2006/picture">
+                    <pic:pic xmlns:pic="http://schemas.openxmlformats.org/drawingml/2006/picture">
+                      <pic:nvPicPr>
+                        <pic:cNvPr id="0" name="Picture 3" descr="C:\Users\cs361001_ta1\Documents\GitHub\PIEWebsite\Images\cake_logo.png"/>
+                        <pic:cNvPicPr>
+                          <a:picLocks noChangeAspect="1" noChangeArrowheads="1"/>
+                        </pic:cNvPicPr>
+                      </pic:nvPicPr>
+                      <pic:blipFill>
+                        <a:blip r:embed="rId9">
+                          <a:extLst>
+                            <a:ext uri="{28A0092B-C50C-407E-A947-70E740481C1C}">
+                              <a14:useLocalDpi xmlns:a14="http://schemas.microsoft.com/office/drawing/2010/main" val="0"/>
+                            </a:ext>
+                          </a:extLst>
+                        </a:blip>
+                        <a:srcRect/>
+                        <a:stretch>
+                          <a:fillRect/>
+                        </a:stretch>
+                      </pic:blipFill>
+                      <pic:spPr bwMode="auto">
+                        <a:xfrm>
+                          <a:off x="0" y="0"/>
+                          <a:ext cx="638175" cy="621030"/>
+                        </a:xfrm>
+                        <a:prstGeom prst="rect">
+                          <a:avLst/>
+                        </a:prstGeom>
+                        <a:noFill/>
+                        <a:ln>
+                          <a:noFill/>
+                        </a:ln>
+                      </pic:spPr>
+                    </pic:pic>
+                  </a:graphicData>
+                </a:graphic>
+                <wp14:sizeRelH relativeFrom="page">
+                  <wp14:pctWidth>0</wp14:pctWidth>
+                </wp14:sizeRelH>
+                <wp14:sizeRelV relativeFrom="page">
+                  <wp14:pctHeight>0</wp14:pctHeight>
+                </wp14:sizeRelV>
+              </wp:anchor>
+            </w:drawing>
+          </w:r>
+          <w:r>
             <w:br w:type="page"/>
           </w:r>
         </w:p>
@@ -2232,16 +2340,13 @@
       </w:pPr>
     </w:p>
     <w:p/>
-    <w:p>
-      <w:bookmarkStart w:id="0" w:name="_GoBack"/>
-      <w:bookmarkEnd w:id="0"/>
-    </w:p>
     <w:p/>
     <w:p/>
+    <w:p/>
     <w:p>
       <w:pPr>
         <w:sectPr>
-          <w:footerReference w:type="default" r:id="rId9"/>
+          <w:footerReference w:type="default" r:id="rId10"/>
           <w:pgSz w:w="12240" w:h="15840"/>
           <w:pgMar w:top="1440" w:right="1440" w:bottom="1440" w:left="1440" w:header="720" w:footer="720" w:gutter="0"/>
           <w:pgNumType w:start="0"/>
@@ -2257,11 +2362,11 @@
         <w:pStyle w:val="Heading1"/>
         <w:spacing w:before="0" w:line="240" w:lineRule="auto"/>
       </w:pPr>
-      <w:bookmarkStart w:id="1" w:name="_Toc435368864"/>
+      <w:bookmarkStart w:id="0" w:name="_Toc435368864"/>
       <w:r>
         <w:t>Introduction</w:t>
       </w:r>
-      <w:bookmarkEnd w:id="1"/>
+      <w:bookmarkEnd w:id="0"/>
     </w:p>
     <w:p>
       <w:pPr>
@@ -2325,11 +2430,11 @@
         <w:pStyle w:val="Heading1"/>
         <w:spacing w:before="0" w:line="240" w:lineRule="auto"/>
       </w:pPr>
-      <w:bookmarkStart w:id="2" w:name="_Toc435368865"/>
+      <w:bookmarkStart w:id="1" w:name="_Toc435368865"/>
       <w:r>
         <w:t>Project Management Plan</w:t>
       </w:r>
-      <w:bookmarkEnd w:id="2"/>
+      <w:bookmarkEnd w:id="1"/>
     </w:p>
     <w:p>
       <w:pPr>
@@ -2341,11 +2446,11 @@
         <w:pStyle w:val="Heading2"/>
         <w:spacing w:before="0" w:line="240" w:lineRule="auto"/>
       </w:pPr>
-      <w:bookmarkStart w:id="3" w:name="_Toc435368866"/>
+      <w:bookmarkStart w:id="2" w:name="_Toc435368866"/>
       <w:r>
         <w:t>Project Organization</w:t>
       </w:r>
-      <w:bookmarkEnd w:id="3"/>
+      <w:bookmarkEnd w:id="2"/>
     </w:p>
     <w:p>
       <w:pPr>
@@ -2369,11 +2474,11 @@
         <w:pStyle w:val="Heading2"/>
         <w:spacing w:before="0" w:line="240" w:lineRule="auto"/>
       </w:pPr>
-      <w:bookmarkStart w:id="4" w:name="_Toc435368867"/>
+      <w:bookmarkStart w:id="3" w:name="_Toc435368867"/>
       <w:r>
         <w:t>Risk Analysis</w:t>
       </w:r>
-      <w:bookmarkEnd w:id="4"/>
+      <w:bookmarkEnd w:id="3"/>
     </w:p>
     <w:p>
       <w:pPr>
@@ -2394,11 +2499,11 @@
         <w:pStyle w:val="Heading2"/>
         <w:spacing w:before="0" w:line="240" w:lineRule="auto"/>
       </w:pPr>
-      <w:bookmarkStart w:id="5" w:name="_Toc435368868"/>
+      <w:bookmarkStart w:id="4" w:name="_Toc435368868"/>
       <w:r>
         <w:t>Hardware and Software Resource Requirements</w:t>
       </w:r>
-      <w:bookmarkEnd w:id="5"/>
+      <w:bookmarkEnd w:id="4"/>
     </w:p>
     <w:p>
       <w:pPr>
@@ -2427,11 +2532,11 @@
         <w:pStyle w:val="Heading2"/>
         <w:spacing w:before="0" w:line="240" w:lineRule="auto"/>
       </w:pPr>
-      <w:bookmarkStart w:id="6" w:name="_Toc435368869"/>
+      <w:bookmarkStart w:id="5" w:name="_Toc435368869"/>
       <w:r>
         <w:t>Work Breakdown</w:t>
       </w:r>
-      <w:bookmarkEnd w:id="6"/>
+      <w:bookmarkEnd w:id="5"/>
     </w:p>
     <w:p>
       <w:pPr>
@@ -2452,11 +2557,11 @@
         <w:pStyle w:val="Heading2"/>
         <w:spacing w:before="0" w:line="240" w:lineRule="auto"/>
       </w:pPr>
-      <w:bookmarkStart w:id="7" w:name="_Toc435368870"/>
+      <w:bookmarkStart w:id="6" w:name="_Toc435368870"/>
       <w:r>
         <w:t>Project Schedule</w:t>
       </w:r>
-      <w:bookmarkEnd w:id="7"/>
+      <w:bookmarkEnd w:id="6"/>
     </w:p>
     <w:p>
       <w:pPr>
@@ -2489,11 +2594,11 @@
         <w:pStyle w:val="Heading1"/>
         <w:spacing w:before="0" w:line="240" w:lineRule="auto"/>
       </w:pPr>
-      <w:bookmarkStart w:id="8" w:name="_Toc435368871"/>
+      <w:bookmarkStart w:id="7" w:name="_Toc435368871"/>
       <w:r>
         <w:t>Project Overview</w:t>
       </w:r>
-      <w:bookmarkEnd w:id="8"/>
+      <w:bookmarkEnd w:id="7"/>
     </w:p>
     <w:p>
       <w:pPr>
@@ -2514,11 +2619,11 @@
         <w:pStyle w:val="Heading2"/>
         <w:spacing w:before="0" w:line="240" w:lineRule="auto"/>
       </w:pPr>
-      <w:bookmarkStart w:id="9" w:name="_Toc435368872"/>
+      <w:bookmarkStart w:id="8" w:name="_Toc435368872"/>
       <w:r>
         <w:t>Problem and Solution</w:t>
       </w:r>
-      <w:bookmarkEnd w:id="9"/>
+      <w:bookmarkEnd w:id="8"/>
     </w:p>
     <w:p>
       <w:pPr>
@@ -2612,11 +2717,11 @@
         <w:pStyle w:val="Heading2"/>
         <w:spacing w:before="0" w:line="240" w:lineRule="auto"/>
       </w:pPr>
-      <w:bookmarkStart w:id="10" w:name="_Toc435368873"/>
+      <w:bookmarkStart w:id="9" w:name="_Toc435368873"/>
       <w:r>
         <w:t>Stakeholders</w:t>
       </w:r>
-      <w:bookmarkEnd w:id="10"/>
+      <w:bookmarkEnd w:id="9"/>
       <w:r>
         <w:t xml:space="preserve"> </w:t>
       </w:r>
@@ -2666,12 +2771,12 @@
         <w:pStyle w:val="Heading2"/>
         <w:spacing w:before="0" w:line="240" w:lineRule="auto"/>
       </w:pPr>
-      <w:bookmarkStart w:id="11" w:name="_Toc435368874"/>
+      <w:bookmarkStart w:id="10" w:name="_Toc435368874"/>
       <w:r>
         <w:lastRenderedPageBreak/>
         <w:t>Scope</w:t>
       </w:r>
-      <w:bookmarkEnd w:id="11"/>
+      <w:bookmarkEnd w:id="10"/>
     </w:p>
     <w:p>
       <w:pPr>
@@ -2710,11 +2815,11 @@
         <w:pStyle w:val="Heading1"/>
         <w:spacing w:before="0" w:line="240" w:lineRule="auto"/>
       </w:pPr>
-      <w:bookmarkStart w:id="12" w:name="_Toc435368875"/>
+      <w:bookmarkStart w:id="11" w:name="_Toc435368875"/>
       <w:r>
         <w:t>Requirements</w:t>
       </w:r>
-      <w:bookmarkEnd w:id="12"/>
+      <w:bookmarkEnd w:id="11"/>
     </w:p>
     <w:p>
       <w:pPr>
@@ -2726,11 +2831,11 @@
         <w:pStyle w:val="Heading2"/>
         <w:spacing w:before="0" w:line="240" w:lineRule="auto"/>
       </w:pPr>
-      <w:bookmarkStart w:id="13" w:name="_Toc435368876"/>
+      <w:bookmarkStart w:id="12" w:name="_Toc435368876"/>
       <w:r>
         <w:t>Development, Operation, and Maintenance Environments</w:t>
       </w:r>
-      <w:bookmarkEnd w:id="13"/>
+      <w:bookmarkEnd w:id="12"/>
     </w:p>
     <w:p>
       <w:pPr>
@@ -2767,21 +2872,21 @@
         <w:pStyle w:val="Heading2"/>
         <w:spacing w:before="0" w:line="240" w:lineRule="auto"/>
       </w:pPr>
-      <w:bookmarkStart w:id="14" w:name="_Toc435368877"/>
+      <w:bookmarkStart w:id="13" w:name="_Toc435368877"/>
       <w:r>
         <w:t>System Model</w:t>
       </w:r>
+      <w:bookmarkEnd w:id="13"/>
+    </w:p>
+    <w:p>
+      <w:pPr>
+        <w:pStyle w:val="Heading3"/>
+      </w:pPr>
+      <w:bookmarkStart w:id="14" w:name="_Toc435368878"/>
+      <w:r>
+        <w:t>Textual Use Cases</w:t>
+      </w:r>
       <w:bookmarkEnd w:id="14"/>
-    </w:p>
-    <w:p>
-      <w:pPr>
-        <w:pStyle w:val="Heading3"/>
-      </w:pPr>
-      <w:bookmarkStart w:id="15" w:name="_Toc435368878"/>
-      <w:r>
-        <w:t>Textual Use Cases</w:t>
-      </w:r>
-      <w:bookmarkEnd w:id="15"/>
     </w:p>
     <w:p>
       <w:pPr>
@@ -2801,6 +2906,8 @@
       <w:r>
         <w:t>Create Profile</w:t>
       </w:r>
+      <w:bookmarkStart w:id="15" w:name="_GoBack"/>
+      <w:bookmarkEnd w:id="15"/>
     </w:p>
     <w:p>
       <w:pPr>
@@ -3235,10 +3342,7 @@
         <w:spacing w:after="0" w:line="240" w:lineRule="auto"/>
       </w:pPr>
       <w:r>
-        <w:t xml:space="preserve">Recipient receives </w:t>
-      </w:r>
-      <w:r>
-        <w:t>funds</w:t>
+        <w:t>Recipient receives funds</w:t>
       </w:r>
     </w:p>
     <w:p>
@@ -4000,7 +4104,7 @@
                     </pic:cNvPicPr>
                   </pic:nvPicPr>
                   <pic:blipFill>
-                    <a:blip r:embed="rId10">
+                    <a:blip r:embed="rId11">
                       <a:extLst>
                         <a:ext uri="{28A0092B-C50C-407E-A947-70E740481C1C}">
                           <a14:useLocalDpi xmlns:a14="http://schemas.microsoft.com/office/drawing/2010/main" val="0"/>
@@ -4074,7 +4178,7 @@
                     <pic:cNvPicPr/>
                   </pic:nvPicPr>
                   <pic:blipFill>
-                    <a:blip r:embed="rId11"/>
+                    <a:blip r:embed="rId12"/>
                     <a:stretch>
                       <a:fillRect/>
                     </a:stretch>
@@ -4136,7 +4240,7 @@
                     <pic:cNvPicPr/>
                   </pic:nvPicPr>
                   <pic:blipFill>
-                    <a:blip r:embed="rId12"/>
+                    <a:blip r:embed="rId13"/>
                     <a:stretch>
                       <a:fillRect/>
                     </a:stretch>
@@ -4188,7 +4292,7 @@
                     <pic:cNvPicPr/>
                   </pic:nvPicPr>
                   <pic:blipFill>
-                    <a:blip r:embed="rId13"/>
+                    <a:blip r:embed="rId14"/>
                     <a:stretch>
                       <a:fillRect/>
                     </a:stretch>
@@ -4477,7 +4581,7 @@
                     <pic:cNvPicPr/>
                   </pic:nvPicPr>
                   <pic:blipFill>
-                    <a:blip r:embed="rId14">
+                    <a:blip r:embed="rId15">
                       <a:extLst>
                         <a:ext uri="{28A0092B-C50C-407E-A947-70E740481C1C}">
                           <a14:useLocalDpi xmlns:a14="http://schemas.microsoft.com/office/drawing/2010/main" val="0"/>
@@ -4592,7 +4696,7 @@
                     <pic:cNvPicPr/>
                   </pic:nvPicPr>
                   <pic:blipFill>
-                    <a:blip r:embed="rId15">
+                    <a:blip r:embed="rId16">
                       <a:extLst>
                         <a:ext uri="{28A0092B-C50C-407E-A947-70E740481C1C}">
                           <a14:useLocalDpi xmlns:a14="http://schemas.microsoft.com/office/drawing/2010/main" val="0"/>
@@ -4666,7 +4770,7 @@
                     <pic:cNvPicPr/>
                   </pic:nvPicPr>
                   <pic:blipFill>
-                    <a:blip r:embed="rId16"/>
+                    <a:blip r:embed="rId17"/>
                     <a:stretch>
                       <a:fillRect/>
                     </a:stretch>
@@ -4716,7 +4820,7 @@
                     <pic:cNvPicPr/>
                   </pic:nvPicPr>
                   <pic:blipFill>
-                    <a:blip r:embed="rId17"/>
+                    <a:blip r:embed="rId18"/>
                     <a:stretch>
                       <a:fillRect/>
                     </a:stretch>
@@ -4770,7 +4874,7 @@
                     <pic:cNvPicPr/>
                   </pic:nvPicPr>
                   <pic:blipFill>
-                    <a:blip r:embed="rId18"/>
+                    <a:blip r:embed="rId19"/>
                     <a:stretch>
                       <a:fillRect/>
                     </a:stretch>
@@ -6659,7 +6763,7 @@
 </file>
 
 <file path=customXml/itemProps2.xml><?xml version="1.0" encoding="utf-8"?>
-<ds:datastoreItem xmlns:ds="http://schemas.openxmlformats.org/officeDocument/2006/customXml" ds:itemID="{16CA124B-E1F0-45EC-B23C-FDB03E47AD63}">
+<ds:datastoreItem xmlns:ds="http://schemas.openxmlformats.org/officeDocument/2006/customXml" ds:itemID="{7A9E7BDB-B470-4F32-8C9A-FD77866DDA59}">
   <ds:schemaRefs>
     <ds:schemaRef ds:uri="http://schemas.openxmlformats.org/officeDocument/2006/bibliography"/>
   </ds:schemaRefs>
